--- a/Workflow.docx
+++ b/Workflow.docx
@@ -17,19 +17,7 @@
         <w:rPr>
           <w:lang w:val="en-US"/>
         </w:rPr>
-        <w:t xml:space="preserve">Open and </w:t>
-      </w:r>
-      <w:r>
-        <w:rPr>
-          <w:lang w:val="en-US"/>
-        </w:rPr>
-        <w:t>Configure Git</w:t>
-      </w:r>
-      <w:r>
-        <w:rPr>
-          <w:lang w:val="en-US"/>
-        </w:rPr>
-        <w:t>:</w:t>
+        <w:t>Open and Configure Git:</w:t>
       </w:r>
     </w:p>
     <w:p>
@@ -69,21 +57,7 @@
         <w:rPr>
           <w:lang w:val="en-US"/>
         </w:rPr>
-        <w:t xml:space="preserve">   git config --global </w:t>
-      </w:r>
-      <w:proofErr w:type="spellStart"/>
-      <w:r>
-        <w:rPr>
-          <w:lang w:val="en-US"/>
-        </w:rPr>
-        <w:t>user.email</w:t>
-      </w:r>
-      <w:proofErr w:type="spellEnd"/>
-      <w:r>
-        <w:rPr>
-          <w:lang w:val="en-US"/>
-        </w:rPr>
-        <w:t xml:space="preserve"> </w:t>
+        <w:t xml:space="preserve">   git config --global user.email </w:t>
       </w:r>
       <w:hyperlink r:id="rId5" w:history="1">
         <w:r>
@@ -198,21 +172,7 @@
         <w:rPr>
           <w:lang w:val="en-US"/>
         </w:rPr>
-        <w:t>.github.io (replace '</w:t>
-      </w:r>
-      <w:proofErr w:type="spellStart"/>
-      <w:r>
-        <w:rPr>
-          <w:lang w:val="en-US"/>
-        </w:rPr>
-        <w:t>yourusername</w:t>
-      </w:r>
-      <w:proofErr w:type="spellEnd"/>
-      <w:r>
-        <w:rPr>
-          <w:lang w:val="en-US"/>
-        </w:rPr>
-        <w:t xml:space="preserve">' with </w:t>
+        <w:t xml:space="preserve">.github.io (replace 'yourusername' with </w:t>
       </w:r>
       <w:r>
         <w:rPr>
@@ -345,7 +305,13 @@
         <w:rPr>
           <w:lang w:val="en-US"/>
         </w:rPr>
-        <w:t xml:space="preserve">   cd path/to/your/website</w:t>
+        <w:t xml:space="preserve">   </w:t>
+      </w:r>
+      <w:r>
+        <w:rPr>
+          <w:lang w:val="en-US"/>
+        </w:rPr>
+        <w:t>cd "D:\Personal Website"</w:t>
       </w:r>
     </w:p>
     <w:p>
@@ -381,16 +347,8 @@
         <w:rPr>
           <w:lang w:val="en-US"/>
         </w:rPr>
-        <w:t xml:space="preserve">   git </w:t>
-      </w:r>
-      <w:proofErr w:type="spellStart"/>
-      <w:r>
-        <w:rPr>
-          <w:lang w:val="en-US"/>
-        </w:rPr>
-        <w:t>init</w:t>
-      </w:r>
-      <w:proofErr w:type="spellEnd"/>
+        <w:t xml:space="preserve">   git init</w:t>
+      </w:r>
     </w:p>
     <w:p>
       <w:pPr>
@@ -506,21 +464,7 @@
         <w:rPr>
           <w:lang w:val="en-US"/>
         </w:rPr>
-        <w:t xml:space="preserve">   # Add the remote repository (replace '</w:t>
-      </w:r>
-      <w:proofErr w:type="spellStart"/>
-      <w:r>
-        <w:rPr>
-          <w:lang w:val="en-US"/>
-        </w:rPr>
-        <w:t>yourusername</w:t>
-      </w:r>
-      <w:proofErr w:type="spellEnd"/>
-      <w:r>
-        <w:rPr>
-          <w:lang w:val="en-US"/>
-        </w:rPr>
-        <w:t>')</w:t>
+        <w:t xml:space="preserve">   # Add the remote repository (replace 'yourusername')</w:t>
       </w:r>
     </w:p>
     <w:p>
@@ -771,21 +715,7 @@
             <w:rStyle w:val="Hyperlink"/>
             <w:lang w:val="en-US"/>
           </w:rPr>
-          <w:t>https://</w:t>
-        </w:r>
-        <w:r>
-          <w:rPr>
-            <w:rStyle w:val="Hyperlink"/>
-            <w:lang w:val="en-US"/>
-          </w:rPr>
-          <w:t>Wen-Zeng</w:t>
-        </w:r>
-        <w:r>
-          <w:rPr>
-            <w:rStyle w:val="Hyperlink"/>
-            <w:lang w:val="en-US"/>
-          </w:rPr>
-          <w:t>.github.io</w:t>
+          <w:t>https://Wen-Zeng.github.io</w:t>
         </w:r>
       </w:hyperlink>
     </w:p>
